--- a/Lab4_TestScript.docx
+++ b/Lab4_TestScript.docx
@@ -4,7 +4,7 @@
   <w:body>
     <w:p>
       <w:pPr>
-        <w:pStyle w:val="ListParagraph"/>
+        <w:pStyle w:val="a7"/>
         <w:numPr>
           <w:ilvl w:val="0"/>
           <w:numId w:val="1"/>
@@ -48,7 +48,7 @@
     </w:p>
     <w:p>
       <w:pPr>
-        <w:pStyle w:val="ListParagraph"/>
+        <w:pStyle w:val="a7"/>
         <w:numPr>
           <w:ilvl w:val="1"/>
           <w:numId w:val="2"/>
@@ -90,7 +90,7 @@
     </w:p>
     <w:p>
       <w:pPr>
-        <w:pStyle w:val="ListParagraph"/>
+        <w:pStyle w:val="a7"/>
         <w:ind w:left="0" w:firstLine="720"/>
         <w:jc w:val="thaiDistribute"/>
         <w:rPr>
@@ -211,7 +211,7 @@
     </w:p>
     <w:p>
       <w:pPr>
-        <w:pStyle w:val="ListParagraph"/>
+        <w:pStyle w:val="a7"/>
         <w:numPr>
           <w:ilvl w:val="1"/>
           <w:numId w:val="2"/>
@@ -254,7 +254,7 @@
     </w:p>
     <w:p>
       <w:pPr>
-        <w:pStyle w:val="ListParagraph"/>
+        <w:pStyle w:val="a7"/>
         <w:ind w:left="0" w:firstLine="720"/>
         <w:jc w:val="thaiDistribute"/>
         <w:rPr>
@@ -466,7 +466,7 @@
     </w:p>
     <w:p>
       <w:pPr>
-        <w:pStyle w:val="ListParagraph"/>
+        <w:pStyle w:val="a7"/>
         <w:numPr>
           <w:ilvl w:val="0"/>
           <w:numId w:val="1"/>
@@ -528,7 +528,7 @@
     </w:p>
     <w:p>
       <w:pPr>
-        <w:pStyle w:val="ListParagraph"/>
+        <w:pStyle w:val="a7"/>
         <w:spacing w:after="120" w:line="240" w:lineRule="auto"/>
         <w:ind w:left="0" w:firstLine="720"/>
         <w:jc w:val="thaiDistribute"/>
@@ -649,7 +649,7 @@
     </w:p>
     <w:p>
       <w:pPr>
-        <w:pStyle w:val="ListParagraph"/>
+        <w:pStyle w:val="a7"/>
         <w:numPr>
           <w:ilvl w:val="0"/>
           <w:numId w:val="10"/>
@@ -715,7 +715,7 @@
     </w:p>
     <w:p>
       <w:pPr>
-        <w:pStyle w:val="ListParagraph"/>
+        <w:pStyle w:val="a7"/>
         <w:numPr>
           <w:ilvl w:val="0"/>
           <w:numId w:val="10"/>
@@ -761,7 +761,7 @@
     </w:p>
     <w:p>
       <w:pPr>
-        <w:pStyle w:val="ListParagraph"/>
+        <w:pStyle w:val="a7"/>
         <w:numPr>
           <w:ilvl w:val="0"/>
           <w:numId w:val="10"/>
@@ -1012,7 +1012,7 @@
     </w:p>
     <w:p>
       <w:pPr>
-        <w:pStyle w:val="ListParagraph"/>
+        <w:pStyle w:val="a7"/>
         <w:numPr>
           <w:ilvl w:val="0"/>
           <w:numId w:val="11"/>
@@ -1038,7 +1038,7 @@
     </w:p>
     <w:p>
       <w:pPr>
-        <w:pStyle w:val="ListParagraph"/>
+        <w:pStyle w:val="a7"/>
         <w:numPr>
           <w:ilvl w:val="0"/>
           <w:numId w:val="11"/>
@@ -1064,7 +1064,7 @@
     </w:p>
     <w:p>
       <w:pPr>
-        <w:pStyle w:val="ListParagraph"/>
+        <w:pStyle w:val="a7"/>
         <w:numPr>
           <w:ilvl w:val="0"/>
           <w:numId w:val="11"/>
@@ -1100,7 +1100,7 @@
     </w:p>
     <w:p>
       <w:pPr>
-        <w:pStyle w:val="ListParagraph"/>
+        <w:pStyle w:val="a7"/>
         <w:numPr>
           <w:ilvl w:val="0"/>
           <w:numId w:val="11"/>
@@ -1126,7 +1126,7 @@
     </w:p>
     <w:p>
       <w:pPr>
-        <w:pStyle w:val="ListParagraph"/>
+        <w:pStyle w:val="a7"/>
         <w:numPr>
           <w:ilvl w:val="0"/>
           <w:numId w:val="11"/>
@@ -1152,7 +1152,7 @@
     </w:p>
     <w:p>
       <w:pPr>
-        <w:pStyle w:val="ListParagraph"/>
+        <w:pStyle w:val="a7"/>
         <w:numPr>
           <w:ilvl w:val="0"/>
           <w:numId w:val="1"/>
@@ -1195,12 +1195,13 @@
     </w:p>
     <w:p>
       <w:pPr>
-        <w:pStyle w:val="ListParagraph"/>
+        <w:pStyle w:val="a7"/>
         <w:ind w:left="360"/>
         <w:rPr>
           <w:rFonts w:ascii="TH SarabunPSK" w:hAnsi="TH SarabunPSK" w:cs="TH SarabunPSK"/>
           <w:sz w:val="32"/>
           <w:szCs w:val="32"/>
+          <w:lang w:bidi="th-TH"/>
         </w:rPr>
       </w:pPr>
       <w:r>
@@ -1260,47 +1261,64 @@
     </w:p>
     <w:p>
       <w:pPr>
-        <w:pStyle w:val="ListParagraph"/>
+        <w:pStyle w:val="a7"/>
         <w:ind w:left="360"/>
         <w:rPr>
           <w:rFonts w:ascii="TH SarabunPSK" w:hAnsi="TH SarabunPSK" w:cs="TH SarabunPSK"/>
           <w:sz w:val="32"/>
           <w:szCs w:val="32"/>
+          <w:u w:val="single"/>
         </w:rPr>
       </w:pPr>
       <w:r>
         <w:rPr>
-          <w:rFonts w:ascii="TH SarabunPSK" w:hAnsi="TH SarabunPSK" w:cs="TH SarabunPSK" w:hint="cs"/>
-          <w:sz w:val="32"/>
-          <w:szCs w:val="32"/>
-        </w:rPr>
-        <w:t>______________________________________________________________________________________________________________________________________________________________</w:t>
+          <w:rFonts w:ascii="TH SarabunPSK" w:hAnsi="TH SarabunPSK" w:cs="TH SarabunPSK"/>
+          <w:sz w:val="32"/>
+          <w:szCs w:val="32"/>
+          <w:u w:val="single"/>
+          <w:lang w:bidi="th-TH"/>
+        </w:rPr>
+        <w:t xml:space="preserve">Notebook Lenovo </w:t>
       </w:r>
+      <w:proofErr w:type="spellStart"/>
       <w:r>
         <w:rPr>
-          <w:rFonts w:ascii="TH SarabunPSK" w:hAnsi="TH SarabunPSK" w:cs="TH SarabunPSK" w:hint="cs"/>
-          <w:sz w:val="32"/>
-          <w:szCs w:val="32"/>
-        </w:rPr>
-        <w:lastRenderedPageBreak/>
-        <w:t>______________________________________________________________________________________________________________________________________________________________</w:t>
+          <w:rFonts w:ascii="TH SarabunPSK" w:hAnsi="TH SarabunPSK" w:cs="TH SarabunPSK"/>
+          <w:sz w:val="32"/>
+          <w:szCs w:val="32"/>
+          <w:u w:val="single"/>
+          <w:lang w:bidi="th-TH"/>
+        </w:rPr>
+        <w:t>Thinkbook</w:t>
+      </w:r>
+      <w:proofErr w:type="spellEnd"/>
+      <w:r>
+        <w:rPr>
+          <w:rFonts w:ascii="TH SarabunPSK" w:hAnsi="TH SarabunPSK" w:cs="TH SarabunPSK"/>
+          <w:sz w:val="32"/>
+          <w:szCs w:val="32"/>
+          <w:u w:val="single"/>
+          <w:lang w:bidi="th-TH"/>
+        </w:rPr>
+        <w:t xml:space="preserve"> 14 G6 ABP</w:t>
       </w:r>
     </w:p>
     <w:p>
       <w:pPr>
-        <w:pStyle w:val="ListParagraph"/>
+        <w:pStyle w:val="a7"/>
         <w:spacing w:before="240" w:line="240" w:lineRule="auto"/>
         <w:ind w:left="357"/>
         <w:rPr>
           <w:rFonts w:ascii="TH SarabunPSK" w:hAnsi="TH SarabunPSK" w:cs="TH SarabunPSK"/>
           <w:sz w:val="32"/>
           <w:szCs w:val="32"/>
+          <w:u w:val="single"/>
         </w:rPr>
       </w:pPr>
     </w:p>
     <w:p>
       <w:pPr>
-        <w:pStyle w:val="ListParagraph"/>
+        <w:pStyle w:val="a7"/>
         <w:spacing w:before="240" w:line="240" w:lineRule="auto"/>
         <w:ind w:left="357"/>
         <w:rPr>
@@ -1367,28 +1385,84 @@
     </w:p>
     <w:p>
       <w:pPr>
-        <w:pStyle w:val="ListParagraph"/>
-        <w:ind w:left="360"/>
+        <w:pStyle w:val="a7"/>
+        <w:spacing w:before="240" w:line="240" w:lineRule="auto"/>
+        <w:ind w:left="357"/>
         <w:rPr>
           <w:rFonts w:ascii="TH SarabunPSK" w:hAnsi="TH SarabunPSK" w:cs="TH SarabunPSK"/>
           <w:sz w:val="32"/>
           <w:szCs w:val="32"/>
+          <w:u w:val="single"/>
           <w:lang w:bidi="th-TH"/>
         </w:rPr>
       </w:pPr>
+      <w:proofErr w:type="spellStart"/>
       <w:r>
         <w:rPr>
-          <w:rFonts w:ascii="TH SarabunPSK" w:hAnsi="TH SarabunPSK" w:cs="TH SarabunPSK" w:hint="cs"/>
-          <w:sz w:val="32"/>
-          <w:szCs w:val="32"/>
+          <w:rFonts w:ascii="TH SarabunPSK" w:hAnsi="TH SarabunPSK" w:cs="TH SarabunPSK"/>
+          <w:sz w:val="32"/>
+          <w:szCs w:val="32"/>
+          <w:u w:val="single"/>
           <w:lang w:bidi="th-TH"/>
         </w:rPr>
-        <w:t>___________________________________________________________________________________________________________________________________________________________________________________________________________________________________________________________________________________________________________________________________________________________________________________________________________</w:t>
+        <w:t>SeleniumLibrary</w:t>
+      </w:r>
+      <w:proofErr w:type="spellEnd"/>
+    </w:p>
+    <w:p>
+      <w:pPr>
+        <w:pStyle w:val="a7"/>
+        <w:spacing w:before="240" w:line="240" w:lineRule="auto"/>
+        <w:ind w:left="357"/>
+        <w:rPr>
+          <w:rFonts w:ascii="TH SarabunPSK" w:hAnsi="TH SarabunPSK" w:cs="TH SarabunPSK"/>
+          <w:sz w:val="32"/>
+          <w:szCs w:val="32"/>
+          <w:u w:val="single"/>
+          <w:lang w:bidi="th-TH"/>
+        </w:rPr>
+      </w:pPr>
+      <w:r>
+        <w:rPr>
+          <w:rFonts w:ascii="TH SarabunPSK" w:hAnsi="TH SarabunPSK" w:cs="TH SarabunPSK"/>
+          <w:sz w:val="32"/>
+          <w:szCs w:val="32"/>
+          <w:u w:val="single"/>
+          <w:lang w:bidi="th-TH"/>
+        </w:rPr>
+        <w:lastRenderedPageBreak/>
+        <w:t>chromedriver_win32.zip</w:t>
       </w:r>
     </w:p>
     <w:p>
       <w:pPr>
-        <w:pStyle w:val="ListParagraph"/>
+        <w:pStyle w:val="a7"/>
+        <w:spacing w:before="240" w:line="240" w:lineRule="auto"/>
+        <w:ind w:left="357"/>
+        <w:rPr>
+          <w:rFonts w:ascii="TH SarabunPSK" w:hAnsi="TH SarabunPSK" w:cs="TH SarabunPSK"/>
+          <w:sz w:val="32"/>
+          <w:szCs w:val="32"/>
+          <w:u w:val="single"/>
+          <w:lang w:bidi="th-TH"/>
+        </w:rPr>
+      </w:pPr>
+      <w:proofErr w:type="spellStart"/>
+      <w:r>
+        <w:rPr>
+          <w:rFonts w:ascii="TH SarabunPSK" w:hAnsi="TH SarabunPSK" w:cs="TH SarabunPSK"/>
+          <w:sz w:val="32"/>
+          <w:szCs w:val="32"/>
+          <w:u w:val="single"/>
+          <w:lang w:bidi="th-TH"/>
+        </w:rPr>
+        <w:t>ChromeForTesting</w:t>
+      </w:r>
+      <w:proofErr w:type="spellEnd"/>
+    </w:p>
+    <w:p>
+      <w:pPr>
+        <w:pStyle w:val="a7"/>
         <w:ind w:left="360"/>
         <w:rPr>
           <w:rFonts w:ascii="TH SarabunPSK" w:hAnsi="TH SarabunPSK" w:cs="TH SarabunPSK"/>
@@ -1457,12 +1531,15 @@
     </w:p>
     <w:p>
       <w:pPr>
-        <w:pStyle w:val="ListParagraph"/>
+        <w:pStyle w:val="a7"/>
         <w:ind w:left="360"/>
         <w:rPr>
-          <w:rFonts w:ascii="TH SarabunPSK" w:hAnsi="TH SarabunPSK" w:cs="TH SarabunPSK"/>
-          <w:sz w:val="32"/>
-          <w:szCs w:val="32"/>
+          <w:rFonts w:ascii="TH SarabunPSK" w:hAnsi="TH SarabunPSK" w:cs="TH SarabunPSK" w:hint="cs"/>
+          <w:sz w:val="32"/>
+          <w:szCs w:val="32"/>
+          <w:u w:val="single"/>
+          <w:cs/>
+          <w:lang w:bidi="th-TH"/>
         </w:rPr>
       </w:pPr>
       <w:r>
@@ -1470,14 +1547,16 @@
           <w:rFonts w:ascii="TH SarabunPSK" w:hAnsi="TH SarabunPSK" w:cs="TH SarabunPSK" w:hint="cs"/>
           <w:sz w:val="32"/>
           <w:szCs w:val="32"/>
+          <w:u w:val="single"/>
+          <w:cs/>
           <w:lang w:bidi="th-TH"/>
         </w:rPr>
-        <w:t>_____________________________________________________________________________________________________________________________________________________________________________________________________________________________________________</w:t>
+        <w:t>นางสาวสุจิรา พลอาษา</w:t>
       </w:r>
     </w:p>
     <w:p>
       <w:pPr>
-        <w:pStyle w:val="ListParagraph"/>
+        <w:pStyle w:val="a7"/>
         <w:numPr>
           <w:ilvl w:val="0"/>
           <w:numId w:val="1"/>
@@ -1520,7 +1599,7 @@
     </w:p>
     <w:p>
       <w:pPr>
-        <w:pStyle w:val="ListParagraph"/>
+        <w:pStyle w:val="a7"/>
         <w:ind w:left="360"/>
         <w:rPr>
           <w:rFonts w:ascii="TH SarabunPSK" w:hAnsi="TH SarabunPSK" w:cs="TH SarabunPSK"/>
@@ -1589,7 +1668,7 @@
     </w:p>
     <w:p>
       <w:pPr>
-        <w:pStyle w:val="ListParagraph"/>
+        <w:pStyle w:val="a7"/>
         <w:ind w:left="360"/>
         <w:rPr>
           <w:rFonts w:ascii="TH SarabunPSK" w:hAnsi="TH SarabunPSK" w:cs="TH SarabunPSK"/>
@@ -1721,7 +1800,7 @@
     </w:p>
     <w:p>
       <w:pPr>
-        <w:pStyle w:val="ListParagraph"/>
+        <w:pStyle w:val="a7"/>
         <w:ind w:left="360"/>
         <w:rPr>
           <w:rFonts w:ascii="TH SarabunPSK" w:hAnsi="TH SarabunPSK" w:cs="TH SarabunPSK"/>
@@ -1839,7 +1918,7 @@
     </w:p>
     <w:p>
       <w:pPr>
-        <w:pStyle w:val="ListParagraph"/>
+        <w:pStyle w:val="a7"/>
         <w:ind w:left="360"/>
         <w:rPr>
           <w:rFonts w:ascii="TH SarabunPSK" w:hAnsi="TH SarabunPSK" w:cs="TH SarabunPSK"/>
@@ -1919,7 +1998,7 @@
     <w:p>
       <w:pPr>
         <w:rPr>
-          <w:rFonts w:ascii="TH SarabunPSK" w:hAnsi="TH SarabunPSK" w:cs="TH SarabunPSK" w:hint="cs"/>
+          <w:rFonts w:ascii="TH SarabunPSK" w:hAnsi="TH SarabunPSK" w:cs="TH SarabunPSK"/>
           <w:sz w:val="32"/>
           <w:szCs w:val="32"/>
           <w:lang w:bidi="th-TH"/>
@@ -1956,7 +2035,7 @@
     </w:p>
     <w:tbl>
       <w:tblPr>
-        <w:tblStyle w:val="TableGrid"/>
+        <w:tblStyle w:val="a8"/>
         <w:tblW w:w="14130" w:type="dxa"/>
         <w:tblInd w:w="-635" w:type="dxa"/>
         <w:tblLook w:val="04A0" w:firstRow="1" w:lastRow="0" w:firstColumn="1" w:lastColumn="0" w:noHBand="0" w:noVBand="1"/>
@@ -2275,17 +2354,7 @@
                 <w:cs/>
                 <w:lang w:bidi="th-TH"/>
               </w:rPr>
-              <w:t>อบรมเชิงปฏิบั</w:t>
-            </w:r>
-            <w:r>
-              <w:rPr>
-                <w:rFonts w:ascii="TH SarabunPSK" w:hAnsi="TH SarabunPSK" w:cs="TH SarabunPSK" w:hint="cs"/>
-                <w:sz w:val="32"/>
-                <w:szCs w:val="32"/>
-                <w:cs/>
-                <w:lang w:bidi="th-TH"/>
-              </w:rPr>
-              <w:t>ติการ</w:t>
+              <w:t>อบรมเชิงปฏิบัติการ</w:t>
             </w:r>
             <w:r>
               <w:rPr>
@@ -2353,6 +2422,16 @@
                 <w:lang w:bidi="th-TH"/>
               </w:rPr>
             </w:pPr>
+            <w:r>
+              <w:rPr>
+                <w:rFonts w:ascii="TH SarabunPSK" w:hAnsi="TH SarabunPSK" w:cs="TH SarabunPSK" w:hint="cs"/>
+                <w:sz w:val="32"/>
+                <w:szCs w:val="32"/>
+                <w:cs/>
+                <w:lang w:bidi="th-TH"/>
+              </w:rPr>
+              <w:t>สุจิรา พลอาษา</w:t>
+            </w:r>
           </w:p>
         </w:tc>
       </w:tr>
@@ -2717,6 +2796,15 @@
                 <w:lang w:bidi="th-TH"/>
               </w:rPr>
             </w:pPr>
+            <w:r>
+              <w:rPr>
+                <w:rFonts w:ascii="TH SarabunPSK" w:hAnsi="TH SarabunPSK" w:cs="TH SarabunPSK"/>
+                <w:sz w:val="32"/>
+                <w:szCs w:val="32"/>
+                <w:lang w:bidi="th-TH"/>
+              </w:rPr>
+              <w:t>4/1/2026</w:t>
+            </w:r>
           </w:p>
         </w:tc>
       </w:tr>
@@ -3815,6 +3903,24 @@
                 <w:lang w:bidi="th-TH"/>
               </w:rPr>
             </w:pPr>
+            <w:r>
+              <w:rPr>
+                <w:rFonts w:ascii="TH SarabunPSK" w:hAnsi="TH SarabunPSK" w:cs="TH SarabunPSK"/>
+                <w:sz w:val="32"/>
+                <w:szCs w:val="32"/>
+                <w:cs/>
+                <w:lang w:bidi="th-TH"/>
+              </w:rPr>
+              <w:t xml:space="preserve">แสดงหน้า </w:t>
+            </w:r>
+            <w:r>
+              <w:rPr>
+                <w:rFonts w:ascii="TH SarabunPSK" w:hAnsi="TH SarabunPSK" w:cs="TH SarabunPSK"/>
+                <w:sz w:val="32"/>
+                <w:szCs w:val="32"/>
+              </w:rPr>
+              <w:t>Workshop Registration</w:t>
+            </w:r>
           </w:p>
         </w:tc>
         <w:tc>
@@ -3830,6 +3936,15 @@
                 <w:lang w:bidi="th-TH"/>
               </w:rPr>
             </w:pPr>
+            <w:r>
+              <w:rPr>
+                <w:rFonts w:ascii="TH SarabunPSK" w:hAnsi="TH SarabunPSK" w:cs="TH SarabunPSK"/>
+                <w:sz w:val="32"/>
+                <w:szCs w:val="32"/>
+                <w:lang w:bidi="th-TH"/>
+              </w:rPr>
+              <w:t>Pass</w:t>
+            </w:r>
           </w:p>
         </w:tc>
         <w:tc>
@@ -3957,7 +4072,7 @@
           </w:p>
           <w:p>
             <w:pPr>
-              <w:pStyle w:val="ListParagraph"/>
+              <w:pStyle w:val="a7"/>
               <w:numPr>
                 <w:ilvl w:val="0"/>
                 <w:numId w:val="3"/>
@@ -4052,7 +4167,7 @@
           </w:p>
           <w:p>
             <w:pPr>
-              <w:pStyle w:val="ListParagraph"/>
+              <w:pStyle w:val="a7"/>
               <w:numPr>
                 <w:ilvl w:val="0"/>
                 <w:numId w:val="3"/>
@@ -4118,7 +4233,7 @@
           </w:p>
           <w:p>
             <w:pPr>
-              <w:pStyle w:val="ListParagraph"/>
+              <w:pStyle w:val="a7"/>
               <w:numPr>
                 <w:ilvl w:val="0"/>
                 <w:numId w:val="3"/>
@@ -4182,7 +4297,7 @@
           </w:p>
           <w:p>
             <w:pPr>
-              <w:pStyle w:val="ListParagraph"/>
+              <w:pStyle w:val="a7"/>
               <w:numPr>
                 <w:ilvl w:val="0"/>
                 <w:numId w:val="3"/>
@@ -4304,7 +4419,7 @@
           </w:p>
           <w:p>
             <w:pPr>
-              <w:pStyle w:val="ListParagraph"/>
+              <w:pStyle w:val="a7"/>
               <w:numPr>
                 <w:ilvl w:val="0"/>
                 <w:numId w:val="3"/>
@@ -4443,7 +4558,7 @@
           </w:p>
           <w:p>
             <w:pPr>
-              <w:pStyle w:val="ListParagraph"/>
+              <w:pStyle w:val="a7"/>
               <w:numPr>
                 <w:ilvl w:val="0"/>
                 <w:numId w:val="3"/>
@@ -4728,6 +4843,130 @@
                 <w:lang w:bidi="th-TH"/>
               </w:rPr>
             </w:pPr>
+            <w:r>
+              <w:rPr>
+                <w:rFonts w:ascii="TH SarabunPSK" w:hAnsi="TH SarabunPSK" w:cs="TH SarabunPSK" w:hint="cs"/>
+                <w:sz w:val="32"/>
+                <w:szCs w:val="32"/>
+                <w:cs/>
+                <w:lang w:bidi="th-TH"/>
+              </w:rPr>
+              <w:t xml:space="preserve">แสดงหน้า </w:t>
+            </w:r>
+            <w:r>
+              <w:rPr>
+                <w:rFonts w:ascii="TH SarabunPSK" w:hAnsi="TH SarabunPSK" w:cs="TH SarabunPSK" w:hint="cs"/>
+                <w:sz w:val="32"/>
+                <w:szCs w:val="32"/>
+                <w:lang w:bidi="th-TH"/>
+              </w:rPr>
+              <w:t>Success</w:t>
+            </w:r>
+            <w:r>
+              <w:rPr>
+                <w:rFonts w:ascii="TH SarabunPSK" w:hAnsi="TH SarabunPSK" w:cs="TH SarabunPSK" w:hint="cs"/>
+                <w:sz w:val="32"/>
+                <w:szCs w:val="32"/>
+                <w:cs/>
+                <w:lang w:bidi="th-TH"/>
+              </w:rPr>
+              <w:t>.</w:t>
+            </w:r>
+            <w:r>
+              <w:rPr>
+                <w:rFonts w:ascii="TH SarabunPSK" w:hAnsi="TH SarabunPSK" w:cs="TH SarabunPSK" w:hint="cs"/>
+                <w:sz w:val="32"/>
+                <w:szCs w:val="32"/>
+                <w:lang w:bidi="th-TH"/>
+              </w:rPr>
+              <w:t xml:space="preserve">html </w:t>
+            </w:r>
+            <w:r>
+              <w:rPr>
+                <w:rFonts w:ascii="TH SarabunPSK" w:hAnsi="TH SarabunPSK" w:cs="TH SarabunPSK" w:hint="cs"/>
+                <w:sz w:val="32"/>
+                <w:szCs w:val="32"/>
+                <w:cs/>
+                <w:lang w:bidi="th-TH"/>
+              </w:rPr>
+              <w:t xml:space="preserve">โดยมี </w:t>
+            </w:r>
+            <w:r>
+              <w:rPr>
+                <w:rFonts w:ascii="TH SarabunPSK" w:hAnsi="TH SarabunPSK" w:cs="TH SarabunPSK" w:hint="cs"/>
+                <w:sz w:val="32"/>
+                <w:szCs w:val="32"/>
+                <w:lang w:bidi="th-TH"/>
+              </w:rPr>
+              <w:t xml:space="preserve">Title </w:t>
+            </w:r>
+            <w:r>
+              <w:rPr>
+                <w:rFonts w:ascii="TH SarabunPSK" w:hAnsi="TH SarabunPSK" w:cs="TH SarabunPSK" w:hint="cs"/>
+                <w:sz w:val="32"/>
+                <w:szCs w:val="32"/>
+                <w:cs/>
+                <w:lang w:bidi="th-TH"/>
+              </w:rPr>
+              <w:t>เป็น “</w:t>
+            </w:r>
+            <w:r>
+              <w:rPr>
+                <w:rFonts w:ascii="TH SarabunPSK" w:hAnsi="TH SarabunPSK" w:cs="TH SarabunPSK" w:hint="cs"/>
+                <w:sz w:val="32"/>
+                <w:szCs w:val="32"/>
+                <w:lang w:bidi="th-TH"/>
+              </w:rPr>
+              <w:t>Success</w:t>
+            </w:r>
+            <w:r>
+              <w:rPr>
+                <w:rFonts w:ascii="TH SarabunPSK" w:hAnsi="TH SarabunPSK" w:cs="TH SarabunPSK" w:hint="cs"/>
+                <w:sz w:val="32"/>
+                <w:szCs w:val="32"/>
+                <w:cs/>
+                <w:lang w:bidi="th-TH"/>
+              </w:rPr>
+              <w:t>” และแสดงข้อความ “</w:t>
+            </w:r>
+            <w:r>
+              <w:rPr>
+                <w:rFonts w:ascii="TH SarabunPSK" w:hAnsi="TH SarabunPSK" w:cs="TH SarabunPSK"/>
+                <w:sz w:val="32"/>
+                <w:szCs w:val="32"/>
+                <w:lang w:bidi="th-TH"/>
+              </w:rPr>
+              <w:t>Thank you for registering with us.</w:t>
+            </w:r>
+            <w:r>
+              <w:rPr>
+                <w:rFonts w:ascii="TH SarabunPSK" w:hAnsi="TH SarabunPSK" w:cs="TH SarabunPSK" w:hint="cs"/>
+                <w:sz w:val="32"/>
+                <w:szCs w:val="32"/>
+                <w:cs/>
+                <w:lang w:bidi="th-TH"/>
+              </w:rPr>
+              <w:t>” และ “</w:t>
+            </w:r>
+            <w:r>
+              <w:rPr>
+                <w:rFonts w:ascii="TH SarabunPSK" w:hAnsi="TH SarabunPSK" w:cs="TH SarabunPSK"/>
+                <w:sz w:val="32"/>
+                <w:szCs w:val="32"/>
+                <w:lang w:bidi="th-TH"/>
+              </w:rPr>
+              <w:t>We will send a confirmation to your email soon.</w:t>
+            </w:r>
+            <w:r>
+              <w:rPr>
+                <w:rFonts w:ascii="TH SarabunPSK" w:hAnsi="TH SarabunPSK" w:cs="TH SarabunPSK" w:hint="cs"/>
+                <w:sz w:val="32"/>
+                <w:szCs w:val="32"/>
+                <w:cs/>
+                <w:lang w:bidi="th-TH"/>
+              </w:rPr>
+              <w:t>”</w:t>
+            </w:r>
           </w:p>
         </w:tc>
         <w:tc>
@@ -4743,6 +4982,15 @@
                 <w:lang w:bidi="th-TH"/>
               </w:rPr>
             </w:pPr>
+            <w:r>
+              <w:rPr>
+                <w:rFonts w:ascii="TH SarabunPSK" w:hAnsi="TH SarabunPSK" w:cs="TH SarabunPSK"/>
+                <w:sz w:val="32"/>
+                <w:szCs w:val="32"/>
+                <w:lang w:bidi="th-TH"/>
+              </w:rPr>
+              <w:t>Pass</w:t>
+            </w:r>
           </w:p>
         </w:tc>
         <w:tc>
@@ -5298,6 +5546,24 @@
                 <w:lang w:bidi="th-TH"/>
               </w:rPr>
             </w:pPr>
+            <w:r>
+              <w:rPr>
+                <w:rFonts w:ascii="TH SarabunPSK" w:hAnsi="TH SarabunPSK" w:cs="TH SarabunPSK"/>
+                <w:sz w:val="32"/>
+                <w:szCs w:val="32"/>
+                <w:cs/>
+                <w:lang w:bidi="th-TH"/>
+              </w:rPr>
+              <w:t xml:space="preserve">แสดงหน้า </w:t>
+            </w:r>
+            <w:r>
+              <w:rPr>
+                <w:rFonts w:ascii="TH SarabunPSK" w:hAnsi="TH SarabunPSK" w:cs="TH SarabunPSK"/>
+                <w:sz w:val="32"/>
+                <w:szCs w:val="32"/>
+              </w:rPr>
+              <w:t>Workshop Registration</w:t>
+            </w:r>
           </w:p>
         </w:tc>
         <w:tc>
@@ -5313,6 +5579,15 @@
                 <w:lang w:bidi="th-TH"/>
               </w:rPr>
             </w:pPr>
+            <w:r>
+              <w:rPr>
+                <w:rFonts w:ascii="TH SarabunPSK" w:hAnsi="TH SarabunPSK" w:cs="TH SarabunPSK"/>
+                <w:sz w:val="32"/>
+                <w:szCs w:val="32"/>
+                <w:lang w:bidi="th-TH"/>
+              </w:rPr>
+              <w:t>Pass</w:t>
+            </w:r>
           </w:p>
         </w:tc>
         <w:tc>
@@ -5440,7 +5715,7 @@
           </w:p>
           <w:p>
             <w:pPr>
-              <w:pStyle w:val="ListParagraph"/>
+              <w:pStyle w:val="a7"/>
               <w:numPr>
                 <w:ilvl w:val="0"/>
                 <w:numId w:val="12"/>
@@ -5515,7 +5790,7 @@
           </w:p>
           <w:p>
             <w:pPr>
-              <w:pStyle w:val="ListParagraph"/>
+              <w:pStyle w:val="a7"/>
               <w:numPr>
                 <w:ilvl w:val="0"/>
                 <w:numId w:val="12"/>
@@ -5581,7 +5856,7 @@
           </w:p>
           <w:p>
             <w:pPr>
-              <w:pStyle w:val="ListParagraph"/>
+              <w:pStyle w:val="a7"/>
               <w:numPr>
                 <w:ilvl w:val="0"/>
                 <w:numId w:val="12"/>
@@ -5684,7 +5959,7 @@
           </w:p>
           <w:p>
             <w:pPr>
-              <w:pStyle w:val="ListParagraph"/>
+              <w:pStyle w:val="a7"/>
               <w:numPr>
                 <w:ilvl w:val="0"/>
                 <w:numId w:val="12"/>
@@ -5823,7 +6098,7 @@
           </w:p>
           <w:p>
             <w:pPr>
-              <w:pStyle w:val="ListParagraph"/>
+              <w:pStyle w:val="a7"/>
               <w:numPr>
                 <w:ilvl w:val="0"/>
                 <w:numId w:val="12"/>
@@ -6020,6 +6295,130 @@
                 <w:lang w:bidi="th-TH"/>
               </w:rPr>
             </w:pPr>
+            <w:r>
+              <w:rPr>
+                <w:rFonts w:ascii="TH SarabunPSK" w:hAnsi="TH SarabunPSK" w:cs="TH SarabunPSK" w:hint="cs"/>
+                <w:sz w:val="32"/>
+                <w:szCs w:val="32"/>
+                <w:cs/>
+                <w:lang w:bidi="th-TH"/>
+              </w:rPr>
+              <w:t xml:space="preserve">แสดงหน้า </w:t>
+            </w:r>
+            <w:r>
+              <w:rPr>
+                <w:rFonts w:ascii="TH SarabunPSK" w:hAnsi="TH SarabunPSK" w:cs="TH SarabunPSK" w:hint="cs"/>
+                <w:sz w:val="32"/>
+                <w:szCs w:val="32"/>
+                <w:lang w:bidi="th-TH"/>
+              </w:rPr>
+              <w:t>Success</w:t>
+            </w:r>
+            <w:r>
+              <w:rPr>
+                <w:rFonts w:ascii="TH SarabunPSK" w:hAnsi="TH SarabunPSK" w:cs="TH SarabunPSK" w:hint="cs"/>
+                <w:sz w:val="32"/>
+                <w:szCs w:val="32"/>
+                <w:cs/>
+                <w:lang w:bidi="th-TH"/>
+              </w:rPr>
+              <w:t>.</w:t>
+            </w:r>
+            <w:r>
+              <w:rPr>
+                <w:rFonts w:ascii="TH SarabunPSK" w:hAnsi="TH SarabunPSK" w:cs="TH SarabunPSK" w:hint="cs"/>
+                <w:sz w:val="32"/>
+                <w:szCs w:val="32"/>
+                <w:lang w:bidi="th-TH"/>
+              </w:rPr>
+              <w:t xml:space="preserve">html </w:t>
+            </w:r>
+            <w:r>
+              <w:rPr>
+                <w:rFonts w:ascii="TH SarabunPSK" w:hAnsi="TH SarabunPSK" w:cs="TH SarabunPSK" w:hint="cs"/>
+                <w:sz w:val="32"/>
+                <w:szCs w:val="32"/>
+                <w:cs/>
+                <w:lang w:bidi="th-TH"/>
+              </w:rPr>
+              <w:t xml:space="preserve">โดยมี </w:t>
+            </w:r>
+            <w:r>
+              <w:rPr>
+                <w:rFonts w:ascii="TH SarabunPSK" w:hAnsi="TH SarabunPSK" w:cs="TH SarabunPSK" w:hint="cs"/>
+                <w:sz w:val="32"/>
+                <w:szCs w:val="32"/>
+                <w:lang w:bidi="th-TH"/>
+              </w:rPr>
+              <w:t xml:space="preserve">Title </w:t>
+            </w:r>
+            <w:r>
+              <w:rPr>
+                <w:rFonts w:ascii="TH SarabunPSK" w:hAnsi="TH SarabunPSK" w:cs="TH SarabunPSK" w:hint="cs"/>
+                <w:sz w:val="32"/>
+                <w:szCs w:val="32"/>
+                <w:cs/>
+                <w:lang w:bidi="th-TH"/>
+              </w:rPr>
+              <w:t>เป็น “</w:t>
+            </w:r>
+            <w:r>
+              <w:rPr>
+                <w:rFonts w:ascii="TH SarabunPSK" w:hAnsi="TH SarabunPSK" w:cs="TH SarabunPSK" w:hint="cs"/>
+                <w:sz w:val="32"/>
+                <w:szCs w:val="32"/>
+                <w:lang w:bidi="th-TH"/>
+              </w:rPr>
+              <w:t>Success</w:t>
+            </w:r>
+            <w:r>
+              <w:rPr>
+                <w:rFonts w:ascii="TH SarabunPSK" w:hAnsi="TH SarabunPSK" w:cs="TH SarabunPSK" w:hint="cs"/>
+                <w:sz w:val="32"/>
+                <w:szCs w:val="32"/>
+                <w:cs/>
+                <w:lang w:bidi="th-TH"/>
+              </w:rPr>
+              <w:t>” และแสดงข้อความ “</w:t>
+            </w:r>
+            <w:r>
+              <w:rPr>
+                <w:rFonts w:ascii="TH SarabunPSK" w:hAnsi="TH SarabunPSK" w:cs="TH SarabunPSK"/>
+                <w:sz w:val="32"/>
+                <w:szCs w:val="32"/>
+                <w:lang w:bidi="th-TH"/>
+              </w:rPr>
+              <w:t>Thank you for registering with us.</w:t>
+            </w:r>
+            <w:r>
+              <w:rPr>
+                <w:rFonts w:ascii="TH SarabunPSK" w:hAnsi="TH SarabunPSK" w:cs="TH SarabunPSK" w:hint="cs"/>
+                <w:sz w:val="32"/>
+                <w:szCs w:val="32"/>
+                <w:cs/>
+                <w:lang w:bidi="th-TH"/>
+              </w:rPr>
+              <w:t>” และ “</w:t>
+            </w:r>
+            <w:r>
+              <w:rPr>
+                <w:rFonts w:ascii="TH SarabunPSK" w:hAnsi="TH SarabunPSK" w:cs="TH SarabunPSK"/>
+                <w:sz w:val="32"/>
+                <w:szCs w:val="32"/>
+                <w:lang w:bidi="th-TH"/>
+              </w:rPr>
+              <w:t>We will send a confirmation to your email soon.</w:t>
+            </w:r>
+            <w:r>
+              <w:rPr>
+                <w:rFonts w:ascii="TH SarabunPSK" w:hAnsi="TH SarabunPSK" w:cs="TH SarabunPSK" w:hint="cs"/>
+                <w:sz w:val="32"/>
+                <w:szCs w:val="32"/>
+                <w:cs/>
+                <w:lang w:bidi="th-TH"/>
+              </w:rPr>
+              <w:t>”</w:t>
+            </w:r>
           </w:p>
         </w:tc>
         <w:tc>
@@ -6035,6 +6434,15 @@
                 <w:lang w:bidi="th-TH"/>
               </w:rPr>
             </w:pPr>
+            <w:r>
+              <w:rPr>
+                <w:rFonts w:ascii="TH SarabunPSK" w:hAnsi="TH SarabunPSK" w:cs="TH SarabunPSK"/>
+                <w:sz w:val="32"/>
+                <w:szCs w:val="32"/>
+                <w:lang w:bidi="th-TH"/>
+              </w:rPr>
+              <w:t>Pass</w:t>
+            </w:r>
           </w:p>
         </w:tc>
         <w:tc>
@@ -6126,7 +6534,7 @@
     </w:p>
     <w:tbl>
       <w:tblPr>
-        <w:tblStyle w:val="TableGrid"/>
+        <w:tblStyle w:val="a8"/>
         <w:tblW w:w="14130" w:type="dxa"/>
         <w:tblInd w:w="-635" w:type="dxa"/>
         <w:tblLook w:val="04A0" w:firstRow="1" w:lastRow="0" w:firstColumn="1" w:lastColumn="0" w:noHBand="0" w:noVBand="1"/>
@@ -6519,12 +6927,23 @@
           <w:p>
             <w:pPr>
               <w:rPr>
-                <w:rFonts w:ascii="TH SarabunPSK" w:hAnsi="TH SarabunPSK" w:cs="TH SarabunPSK"/>
-                <w:sz w:val="32"/>
-                <w:szCs w:val="32"/>
-                <w:lang w:bidi="th-TH"/>
-              </w:rPr>
-            </w:pPr>
+                <w:rFonts w:ascii="TH SarabunPSK" w:hAnsi="TH SarabunPSK" w:cs="TH SarabunPSK" w:hint="cs"/>
+                <w:sz w:val="32"/>
+                <w:szCs w:val="32"/>
+                <w:cs/>
+                <w:lang w:bidi="th-TH"/>
+              </w:rPr>
+            </w:pPr>
+            <w:r>
+              <w:rPr>
+                <w:rFonts w:ascii="TH SarabunPSK" w:hAnsi="TH SarabunPSK" w:cs="TH SarabunPSK" w:hint="cs"/>
+                <w:sz w:val="32"/>
+                <w:szCs w:val="32"/>
+                <w:cs/>
+                <w:lang w:bidi="th-TH"/>
+              </w:rPr>
+              <w:t>สุจิรา พลอาษา</w:t>
+            </w:r>
           </w:p>
         </w:tc>
       </w:tr>
@@ -6889,6 +7308,15 @@
                 <w:lang w:bidi="th-TH"/>
               </w:rPr>
             </w:pPr>
+            <w:r>
+              <w:rPr>
+                <w:rFonts w:ascii="TH SarabunPSK" w:hAnsi="TH SarabunPSK" w:cs="TH SarabunPSK"/>
+                <w:sz w:val="32"/>
+                <w:szCs w:val="32"/>
+                <w:lang w:bidi="th-TH"/>
+              </w:rPr>
+              <w:t>4/1/2026</w:t>
+            </w:r>
           </w:p>
         </w:tc>
       </w:tr>
@@ -7682,9 +8110,36 @@
                 <w:rFonts w:ascii="TH SarabunPSK" w:hAnsi="TH SarabunPSK" w:cs="TH SarabunPSK"/>
                 <w:sz w:val="32"/>
                 <w:szCs w:val="32"/>
-                <w:lang w:bidi="th-TH"/>
-              </w:rPr>
-            </w:pPr>
+              </w:rPr>
+            </w:pPr>
+            <w:r>
+              <w:rPr>
+                <w:rFonts w:ascii="TH SarabunPSK" w:hAnsi="TH SarabunPSK" w:cs="TH SarabunPSK"/>
+                <w:sz w:val="32"/>
+                <w:szCs w:val="32"/>
+                <w:cs/>
+                <w:lang w:bidi="th-TH"/>
+              </w:rPr>
+              <w:t xml:space="preserve">แสดงหน้า </w:t>
+            </w:r>
+          </w:p>
+          <w:p>
+            <w:pPr>
+              <w:rPr>
+                <w:rFonts w:ascii="TH SarabunPSK" w:hAnsi="TH SarabunPSK" w:cs="TH SarabunPSK"/>
+                <w:sz w:val="32"/>
+                <w:szCs w:val="32"/>
+                <w:lang w:bidi="th-TH"/>
+              </w:rPr>
+            </w:pPr>
+            <w:r>
+              <w:rPr>
+                <w:rFonts w:ascii="TH SarabunPSK" w:hAnsi="TH SarabunPSK" w:cs="TH SarabunPSK"/>
+                <w:sz w:val="32"/>
+                <w:szCs w:val="32"/>
+              </w:rPr>
+              <w:t>Workshop Registration</w:t>
+            </w:r>
           </w:p>
         </w:tc>
         <w:tc>
@@ -7700,6 +8155,15 @@
                 <w:lang w:bidi="th-TH"/>
               </w:rPr>
             </w:pPr>
+            <w:r>
+              <w:rPr>
+                <w:rFonts w:ascii="TH SarabunPSK" w:hAnsi="TH SarabunPSK" w:cs="TH SarabunPSK"/>
+                <w:sz w:val="32"/>
+                <w:szCs w:val="32"/>
+                <w:lang w:bidi="th-TH"/>
+              </w:rPr>
+              <w:t>Pass</w:t>
+            </w:r>
           </w:p>
         </w:tc>
         <w:tc>
@@ -7837,7 +8301,7 @@
           </w:p>
           <w:p>
             <w:pPr>
-              <w:pStyle w:val="ListParagraph"/>
+              <w:pStyle w:val="a7"/>
               <w:numPr>
                 <w:ilvl w:val="0"/>
                 <w:numId w:val="13"/>
@@ -7912,7 +8376,7 @@
           </w:p>
           <w:p>
             <w:pPr>
-              <w:pStyle w:val="ListParagraph"/>
+              <w:pStyle w:val="a7"/>
               <w:numPr>
                 <w:ilvl w:val="0"/>
                 <w:numId w:val="13"/>
@@ -7976,7 +8440,7 @@
           </w:p>
           <w:p>
             <w:pPr>
-              <w:pStyle w:val="ListParagraph"/>
+              <w:pStyle w:val="a7"/>
               <w:numPr>
                 <w:ilvl w:val="0"/>
                 <w:numId w:val="13"/>
@@ -8079,7 +8543,7 @@
           </w:p>
           <w:p>
             <w:pPr>
-              <w:pStyle w:val="ListParagraph"/>
+              <w:pStyle w:val="a7"/>
               <w:numPr>
                 <w:ilvl w:val="0"/>
                 <w:numId w:val="13"/>
@@ -8218,7 +8682,7 @@
           </w:p>
           <w:p>
             <w:pPr>
-              <w:pStyle w:val="ListParagraph"/>
+              <w:pStyle w:val="a7"/>
               <w:numPr>
                 <w:ilvl w:val="0"/>
                 <w:numId w:val="13"/>
@@ -8263,7 +8727,7 @@
           </w:p>
           <w:p>
             <w:pPr>
-              <w:pStyle w:val="ListParagraph"/>
+              <w:pStyle w:val="a7"/>
               <w:ind w:left="251"/>
               <w:rPr>
                 <w:rFonts w:ascii="TH SarabunPSK" w:hAnsi="TH SarabunPSK" w:cs="TH SarabunPSK"/>
@@ -8370,6 +8834,42 @@
                 <w:lang w:bidi="th-TH"/>
               </w:rPr>
             </w:pPr>
+            <w:r>
+              <w:rPr>
+                <w:rFonts w:ascii="TH SarabunPSK" w:hAnsi="TH SarabunPSK" w:cs="TH SarabunPSK"/>
+                <w:sz w:val="32"/>
+                <w:szCs w:val="32"/>
+                <w:cs/>
+                <w:lang w:bidi="th-TH"/>
+              </w:rPr>
+              <w:t xml:space="preserve">อยู่ที่หน้า </w:t>
+            </w:r>
+            <w:r>
+              <w:rPr>
+                <w:rFonts w:ascii="TH SarabunPSK" w:hAnsi="TH SarabunPSK" w:cs="TH SarabunPSK"/>
+                <w:sz w:val="32"/>
+                <w:szCs w:val="32"/>
+              </w:rPr>
+              <w:t xml:space="preserve">Workshop Registration </w:t>
+            </w:r>
+            <w:r>
+              <w:rPr>
+                <w:rFonts w:ascii="TH SarabunPSK" w:hAnsi="TH SarabunPSK" w:cs="TH SarabunPSK"/>
+                <w:sz w:val="32"/>
+                <w:szCs w:val="32"/>
+                <w:cs/>
+                <w:lang w:bidi="th-TH"/>
+              </w:rPr>
+              <w:t>เช่นเดิม และมีการแสดงข้อความ “</w:t>
+            </w:r>
+            <w:r>
+              <w:rPr>
+                <w:rFonts w:ascii="TH SarabunPSK" w:hAnsi="TH SarabunPSK" w:cs="TH SarabunPSK"/>
+                <w:sz w:val="32"/>
+                <w:szCs w:val="32"/>
+              </w:rPr>
+              <w:t>Please enter your first name!!”</w:t>
+            </w:r>
           </w:p>
         </w:tc>
         <w:tc>
@@ -8385,6 +8885,15 @@
                 <w:lang w:bidi="th-TH"/>
               </w:rPr>
             </w:pPr>
+            <w:r>
+              <w:rPr>
+                <w:rFonts w:ascii="TH SarabunPSK" w:hAnsi="TH SarabunPSK" w:cs="TH SarabunPSK"/>
+                <w:sz w:val="32"/>
+                <w:szCs w:val="32"/>
+                <w:lang w:bidi="th-TH"/>
+              </w:rPr>
+              <w:t>Pass</w:t>
+            </w:r>
           </w:p>
         </w:tc>
         <w:tc>
@@ -8922,6 +9431,24 @@
                 <w:lang w:bidi="th-TH"/>
               </w:rPr>
             </w:pPr>
+            <w:r>
+              <w:rPr>
+                <w:rFonts w:ascii="TH SarabunPSK" w:hAnsi="TH SarabunPSK" w:cs="TH SarabunPSK"/>
+                <w:sz w:val="32"/>
+                <w:szCs w:val="32"/>
+                <w:cs/>
+                <w:lang w:bidi="th-TH"/>
+              </w:rPr>
+              <w:t xml:space="preserve">แสดงหน้า </w:t>
+            </w:r>
+            <w:r>
+              <w:rPr>
+                <w:rFonts w:ascii="TH SarabunPSK" w:hAnsi="TH SarabunPSK" w:cs="TH SarabunPSK"/>
+                <w:sz w:val="32"/>
+                <w:szCs w:val="32"/>
+              </w:rPr>
+              <w:t>Workshop Registration</w:t>
+            </w:r>
           </w:p>
         </w:tc>
         <w:tc>
@@ -8937,6 +9464,15 @@
                 <w:lang w:bidi="th-TH"/>
               </w:rPr>
             </w:pPr>
+            <w:r>
+              <w:rPr>
+                <w:rFonts w:ascii="TH SarabunPSK" w:hAnsi="TH SarabunPSK" w:cs="TH SarabunPSK"/>
+                <w:sz w:val="32"/>
+                <w:szCs w:val="32"/>
+                <w:lang w:bidi="th-TH"/>
+              </w:rPr>
+              <w:t>Pass</w:t>
+            </w:r>
           </w:p>
         </w:tc>
         <w:tc>
@@ -9074,7 +9610,7 @@
           </w:p>
           <w:p>
             <w:pPr>
-              <w:pStyle w:val="ListParagraph"/>
+              <w:pStyle w:val="a7"/>
               <w:numPr>
                 <w:ilvl w:val="0"/>
                 <w:numId w:val="14"/>
@@ -9149,7 +9685,7 @@
           </w:p>
           <w:p>
             <w:pPr>
-              <w:pStyle w:val="ListParagraph"/>
+              <w:pStyle w:val="a7"/>
               <w:numPr>
                 <w:ilvl w:val="0"/>
                 <w:numId w:val="14"/>
@@ -9213,7 +9749,7 @@
           </w:p>
           <w:p>
             <w:pPr>
-              <w:pStyle w:val="ListParagraph"/>
+              <w:pStyle w:val="a7"/>
               <w:numPr>
                 <w:ilvl w:val="0"/>
                 <w:numId w:val="14"/>
@@ -9316,7 +9852,7 @@
           </w:p>
           <w:p>
             <w:pPr>
-              <w:pStyle w:val="ListParagraph"/>
+              <w:pStyle w:val="a7"/>
               <w:numPr>
                 <w:ilvl w:val="0"/>
                 <w:numId w:val="14"/>
@@ -9455,7 +9991,7 @@
           </w:p>
           <w:p>
             <w:pPr>
-              <w:pStyle w:val="ListParagraph"/>
+              <w:pStyle w:val="a7"/>
               <w:numPr>
                 <w:ilvl w:val="0"/>
                 <w:numId w:val="14"/>
@@ -9604,6 +10140,42 @@
                 <w:lang w:bidi="th-TH"/>
               </w:rPr>
             </w:pPr>
+            <w:r>
+              <w:rPr>
+                <w:rFonts w:ascii="TH SarabunPSK" w:hAnsi="TH SarabunPSK" w:cs="TH SarabunPSK"/>
+                <w:sz w:val="32"/>
+                <w:szCs w:val="32"/>
+                <w:cs/>
+                <w:lang w:bidi="th-TH"/>
+              </w:rPr>
+              <w:t xml:space="preserve">อยู่ที่หน้า </w:t>
+            </w:r>
+            <w:r>
+              <w:rPr>
+                <w:rFonts w:ascii="TH SarabunPSK" w:hAnsi="TH SarabunPSK" w:cs="TH SarabunPSK"/>
+                <w:sz w:val="32"/>
+                <w:szCs w:val="32"/>
+              </w:rPr>
+              <w:t xml:space="preserve">Workshop Registration </w:t>
+            </w:r>
+            <w:r>
+              <w:rPr>
+                <w:rFonts w:ascii="TH SarabunPSK" w:hAnsi="TH SarabunPSK" w:cs="TH SarabunPSK"/>
+                <w:sz w:val="32"/>
+                <w:szCs w:val="32"/>
+                <w:cs/>
+                <w:lang w:bidi="th-TH"/>
+              </w:rPr>
+              <w:t>เช่นเดิม และมีการแสดงข้อความ “</w:t>
+            </w:r>
+            <w:r>
+              <w:rPr>
+                <w:rFonts w:ascii="TH SarabunPSK" w:hAnsi="TH SarabunPSK" w:cs="TH SarabunPSK"/>
+                <w:sz w:val="32"/>
+                <w:szCs w:val="32"/>
+              </w:rPr>
+              <w:t>Please enter your last name!!”</w:t>
+            </w:r>
           </w:p>
         </w:tc>
         <w:tc>
@@ -9619,6 +10191,15 @@
                 <w:lang w:bidi="th-TH"/>
               </w:rPr>
             </w:pPr>
+            <w:r>
+              <w:rPr>
+                <w:rFonts w:ascii="TH SarabunPSK" w:hAnsi="TH SarabunPSK" w:cs="TH SarabunPSK"/>
+                <w:sz w:val="32"/>
+                <w:szCs w:val="32"/>
+                <w:lang w:bidi="th-TH"/>
+              </w:rPr>
+              <w:t>Pass</w:t>
+            </w:r>
           </w:p>
         </w:tc>
         <w:tc>
@@ -10155,6 +10736,24 @@
                 <w:lang w:bidi="th-TH"/>
               </w:rPr>
             </w:pPr>
+            <w:r>
+              <w:rPr>
+                <w:rFonts w:ascii="TH SarabunPSK" w:hAnsi="TH SarabunPSK" w:cs="TH SarabunPSK"/>
+                <w:sz w:val="32"/>
+                <w:szCs w:val="32"/>
+                <w:cs/>
+                <w:lang w:bidi="th-TH"/>
+              </w:rPr>
+              <w:t xml:space="preserve">แสดงหน้า </w:t>
+            </w:r>
+            <w:r>
+              <w:rPr>
+                <w:rFonts w:ascii="TH SarabunPSK" w:hAnsi="TH SarabunPSK" w:cs="TH SarabunPSK"/>
+                <w:sz w:val="32"/>
+                <w:szCs w:val="32"/>
+              </w:rPr>
+              <w:t>Workshop Registration</w:t>
+            </w:r>
           </w:p>
         </w:tc>
         <w:tc>
@@ -10170,6 +10769,15 @@
                 <w:lang w:bidi="th-TH"/>
               </w:rPr>
             </w:pPr>
+            <w:r>
+              <w:rPr>
+                <w:rFonts w:ascii="TH SarabunPSK" w:hAnsi="TH SarabunPSK" w:cs="TH SarabunPSK"/>
+                <w:sz w:val="32"/>
+                <w:szCs w:val="32"/>
+                <w:lang w:bidi="th-TH"/>
+              </w:rPr>
+              <w:t>Pass</w:t>
+            </w:r>
           </w:p>
         </w:tc>
         <w:tc>
@@ -10326,7 +10934,7 @@
           </w:p>
           <w:p>
             <w:pPr>
-              <w:pStyle w:val="ListParagraph"/>
+              <w:pStyle w:val="a7"/>
               <w:numPr>
                 <w:ilvl w:val="0"/>
                 <w:numId w:val="15"/>
@@ -10390,7 +10998,7 @@
           </w:p>
           <w:p>
             <w:pPr>
-              <w:pStyle w:val="ListParagraph"/>
+              <w:pStyle w:val="a7"/>
               <w:numPr>
                 <w:ilvl w:val="0"/>
                 <w:numId w:val="15"/>
@@ -10494,7 +11102,7 @@
           </w:p>
           <w:p>
             <w:pPr>
-              <w:pStyle w:val="ListParagraph"/>
+              <w:pStyle w:val="a7"/>
               <w:numPr>
                 <w:ilvl w:val="0"/>
                 <w:numId w:val="15"/>
@@ -10614,7 +11222,7 @@
           </w:p>
           <w:p>
             <w:pPr>
-              <w:pStyle w:val="ListParagraph"/>
+              <w:pStyle w:val="a7"/>
               <w:numPr>
                 <w:ilvl w:val="0"/>
                 <w:numId w:val="15"/>
@@ -10754,6 +11362,42 @@
                 <w:lang w:bidi="th-TH"/>
               </w:rPr>
             </w:pPr>
+            <w:r>
+              <w:rPr>
+                <w:rFonts w:ascii="TH SarabunPSK" w:hAnsi="TH SarabunPSK" w:cs="TH SarabunPSK"/>
+                <w:sz w:val="32"/>
+                <w:szCs w:val="32"/>
+                <w:cs/>
+                <w:lang w:bidi="th-TH"/>
+              </w:rPr>
+              <w:t xml:space="preserve">อยู่ที่หน้า </w:t>
+            </w:r>
+            <w:r>
+              <w:rPr>
+                <w:rFonts w:ascii="TH SarabunPSK" w:hAnsi="TH SarabunPSK" w:cs="TH SarabunPSK"/>
+                <w:sz w:val="32"/>
+                <w:szCs w:val="32"/>
+              </w:rPr>
+              <w:t xml:space="preserve">Workshop Registration </w:t>
+            </w:r>
+            <w:r>
+              <w:rPr>
+                <w:rFonts w:ascii="TH SarabunPSK" w:hAnsi="TH SarabunPSK" w:cs="TH SarabunPSK"/>
+                <w:sz w:val="32"/>
+                <w:szCs w:val="32"/>
+                <w:cs/>
+                <w:lang w:bidi="th-TH"/>
+              </w:rPr>
+              <w:t>เช่นเดิม และมีการแสดงข้อความ “</w:t>
+            </w:r>
+            <w:r>
+              <w:rPr>
+                <w:rFonts w:ascii="TH SarabunPSK" w:hAnsi="TH SarabunPSK" w:cs="TH SarabunPSK"/>
+                <w:sz w:val="32"/>
+                <w:szCs w:val="32"/>
+              </w:rPr>
+              <w:t>Please enter your name!!”</w:t>
+            </w:r>
           </w:p>
         </w:tc>
         <w:tc>
@@ -10769,6 +11413,15 @@
                 <w:lang w:bidi="th-TH"/>
               </w:rPr>
             </w:pPr>
+            <w:r>
+              <w:rPr>
+                <w:rFonts w:ascii="TH SarabunPSK" w:hAnsi="TH SarabunPSK" w:cs="TH SarabunPSK"/>
+                <w:sz w:val="32"/>
+                <w:szCs w:val="32"/>
+                <w:lang w:bidi="th-TH"/>
+              </w:rPr>
+              <w:t>Pass</w:t>
+            </w:r>
           </w:p>
         </w:tc>
         <w:tc>
@@ -10887,7 +11540,7 @@
           </w:p>
           <w:p>
             <w:pPr>
-              <w:pStyle w:val="ListParagraph"/>
+              <w:pStyle w:val="a7"/>
               <w:numPr>
                 <w:ilvl w:val="0"/>
                 <w:numId w:val="16"/>
@@ -10962,7 +11615,7 @@
           </w:p>
           <w:p>
             <w:pPr>
-              <w:pStyle w:val="ListParagraph"/>
+              <w:pStyle w:val="a7"/>
               <w:numPr>
                 <w:ilvl w:val="0"/>
                 <w:numId w:val="16"/>
@@ -11028,7 +11681,7 @@
           </w:p>
           <w:p>
             <w:pPr>
-              <w:pStyle w:val="ListParagraph"/>
+              <w:pStyle w:val="a7"/>
               <w:numPr>
                 <w:ilvl w:val="0"/>
                 <w:numId w:val="16"/>
@@ -11092,7 +11745,7 @@
           </w:p>
           <w:p>
             <w:pPr>
-              <w:pStyle w:val="ListParagraph"/>
+              <w:pStyle w:val="a7"/>
               <w:numPr>
                 <w:ilvl w:val="0"/>
                 <w:numId w:val="16"/>
@@ -11231,7 +11884,7 @@
           </w:p>
           <w:p>
             <w:pPr>
-              <w:pStyle w:val="ListParagraph"/>
+              <w:pStyle w:val="a7"/>
               <w:numPr>
                 <w:ilvl w:val="0"/>
                 <w:numId w:val="16"/>
@@ -11371,6 +12024,42 @@
                 <w:lang w:bidi="th-TH"/>
               </w:rPr>
             </w:pPr>
+            <w:r>
+              <w:rPr>
+                <w:rFonts w:ascii="TH SarabunPSK" w:hAnsi="TH SarabunPSK" w:cs="TH SarabunPSK"/>
+                <w:sz w:val="32"/>
+                <w:szCs w:val="32"/>
+                <w:cs/>
+                <w:lang w:bidi="th-TH"/>
+              </w:rPr>
+              <w:t xml:space="preserve">อยู่ที่หน้า </w:t>
+            </w:r>
+            <w:r>
+              <w:rPr>
+                <w:rFonts w:ascii="TH SarabunPSK" w:hAnsi="TH SarabunPSK" w:cs="TH SarabunPSK"/>
+                <w:sz w:val="32"/>
+                <w:szCs w:val="32"/>
+              </w:rPr>
+              <w:t xml:space="preserve">Workshop Registration </w:t>
+            </w:r>
+            <w:r>
+              <w:rPr>
+                <w:rFonts w:ascii="TH SarabunPSK" w:hAnsi="TH SarabunPSK" w:cs="TH SarabunPSK"/>
+                <w:sz w:val="32"/>
+                <w:szCs w:val="32"/>
+                <w:cs/>
+                <w:lang w:bidi="th-TH"/>
+              </w:rPr>
+              <w:t>เช่นเดิม และมีการแสดงข้อความ “</w:t>
+            </w:r>
+            <w:r>
+              <w:rPr>
+                <w:rFonts w:ascii="TH SarabunPSK" w:hAnsi="TH SarabunPSK" w:cs="TH SarabunPSK"/>
+                <w:sz w:val="32"/>
+                <w:szCs w:val="32"/>
+              </w:rPr>
+              <w:t>Please enter your email!!”</w:t>
+            </w:r>
           </w:p>
         </w:tc>
         <w:tc>
@@ -11386,6 +12075,15 @@
                 <w:lang w:bidi="th-TH"/>
               </w:rPr>
             </w:pPr>
+            <w:r>
+              <w:rPr>
+                <w:rFonts w:ascii="TH SarabunPSK" w:hAnsi="TH SarabunPSK" w:cs="TH SarabunPSK"/>
+                <w:sz w:val="32"/>
+                <w:szCs w:val="32"/>
+                <w:lang w:bidi="th-TH"/>
+              </w:rPr>
+              <w:t>Pass</w:t>
+            </w:r>
           </w:p>
         </w:tc>
         <w:tc>
@@ -11931,6 +12629,24 @@
                 <w:lang w:bidi="th-TH"/>
               </w:rPr>
             </w:pPr>
+            <w:r>
+              <w:rPr>
+                <w:rFonts w:ascii="TH SarabunPSK" w:hAnsi="TH SarabunPSK" w:cs="TH SarabunPSK"/>
+                <w:sz w:val="32"/>
+                <w:szCs w:val="32"/>
+                <w:cs/>
+                <w:lang w:bidi="th-TH"/>
+              </w:rPr>
+              <w:t xml:space="preserve">แสดงหน้า </w:t>
+            </w:r>
+            <w:r>
+              <w:rPr>
+                <w:rFonts w:ascii="TH SarabunPSK" w:hAnsi="TH SarabunPSK" w:cs="TH SarabunPSK"/>
+                <w:sz w:val="32"/>
+                <w:szCs w:val="32"/>
+              </w:rPr>
+              <w:t>Workshop Registration</w:t>
+            </w:r>
           </w:p>
         </w:tc>
         <w:tc>
@@ -11946,6 +12662,15 @@
                 <w:lang w:bidi="th-TH"/>
               </w:rPr>
             </w:pPr>
+            <w:r>
+              <w:rPr>
+                <w:rFonts w:ascii="TH SarabunPSK" w:hAnsi="TH SarabunPSK" w:cs="TH SarabunPSK"/>
+                <w:sz w:val="32"/>
+                <w:szCs w:val="32"/>
+                <w:lang w:bidi="th-TH"/>
+              </w:rPr>
+              <w:t>Pass</w:t>
+            </w:r>
           </w:p>
         </w:tc>
         <w:tc>
@@ -12064,7 +12789,7 @@
           </w:p>
           <w:p>
             <w:pPr>
-              <w:pStyle w:val="ListParagraph"/>
+              <w:pStyle w:val="a7"/>
               <w:numPr>
                 <w:ilvl w:val="0"/>
                 <w:numId w:val="17"/>
@@ -12139,7 +12864,7 @@
           </w:p>
           <w:p>
             <w:pPr>
-              <w:pStyle w:val="ListParagraph"/>
+              <w:pStyle w:val="a7"/>
               <w:numPr>
                 <w:ilvl w:val="0"/>
                 <w:numId w:val="17"/>
@@ -12205,7 +12930,7 @@
           </w:p>
           <w:p>
             <w:pPr>
-              <w:pStyle w:val="ListParagraph"/>
+              <w:pStyle w:val="a7"/>
               <w:numPr>
                 <w:ilvl w:val="0"/>
                 <w:numId w:val="17"/>
@@ -12269,7 +12994,7 @@
           </w:p>
           <w:p>
             <w:pPr>
-              <w:pStyle w:val="ListParagraph"/>
+              <w:pStyle w:val="a7"/>
               <w:numPr>
                 <w:ilvl w:val="0"/>
                 <w:numId w:val="17"/>
@@ -12373,7 +13098,7 @@
           </w:p>
           <w:p>
             <w:pPr>
-              <w:pStyle w:val="ListParagraph"/>
+              <w:pStyle w:val="a7"/>
               <w:numPr>
                 <w:ilvl w:val="0"/>
                 <w:numId w:val="17"/>
@@ -12504,6 +13229,42 @@
                 <w:lang w:bidi="th-TH"/>
               </w:rPr>
             </w:pPr>
+            <w:r>
+              <w:rPr>
+                <w:rFonts w:ascii="TH SarabunPSK" w:hAnsi="TH SarabunPSK" w:cs="TH SarabunPSK"/>
+                <w:sz w:val="32"/>
+                <w:szCs w:val="32"/>
+                <w:cs/>
+                <w:lang w:bidi="th-TH"/>
+              </w:rPr>
+              <w:t xml:space="preserve">อยู่ที่หน้า </w:t>
+            </w:r>
+            <w:r>
+              <w:rPr>
+                <w:rFonts w:ascii="TH SarabunPSK" w:hAnsi="TH SarabunPSK" w:cs="TH SarabunPSK"/>
+                <w:sz w:val="32"/>
+                <w:szCs w:val="32"/>
+              </w:rPr>
+              <w:t xml:space="preserve">Workshop Registration </w:t>
+            </w:r>
+            <w:r>
+              <w:rPr>
+                <w:rFonts w:ascii="TH SarabunPSK" w:hAnsi="TH SarabunPSK" w:cs="TH SarabunPSK"/>
+                <w:sz w:val="32"/>
+                <w:szCs w:val="32"/>
+                <w:cs/>
+                <w:lang w:bidi="th-TH"/>
+              </w:rPr>
+              <w:t>เช่นเดิม และมีการแสดงข้อความ “</w:t>
+            </w:r>
+            <w:r>
+              <w:rPr>
+                <w:rFonts w:ascii="TH SarabunPSK" w:hAnsi="TH SarabunPSK" w:cs="TH SarabunPSK"/>
+                <w:sz w:val="32"/>
+                <w:szCs w:val="32"/>
+              </w:rPr>
+              <w:t>Please enter your phone number!!”</w:t>
+            </w:r>
           </w:p>
         </w:tc>
         <w:tc>
@@ -12519,6 +13280,15 @@
                 <w:lang w:bidi="th-TH"/>
               </w:rPr>
             </w:pPr>
+            <w:r>
+              <w:rPr>
+                <w:rFonts w:ascii="TH SarabunPSK" w:hAnsi="TH SarabunPSK" w:cs="TH SarabunPSK"/>
+                <w:sz w:val="32"/>
+                <w:szCs w:val="32"/>
+                <w:lang w:bidi="th-TH"/>
+              </w:rPr>
+              <w:t>Pass</w:t>
+            </w:r>
           </w:p>
         </w:tc>
         <w:tc>
@@ -13064,6 +13834,24 @@
                 <w:lang w:bidi="th-TH"/>
               </w:rPr>
             </w:pPr>
+            <w:r>
+              <w:rPr>
+                <w:rFonts w:ascii="TH SarabunPSK" w:hAnsi="TH SarabunPSK" w:cs="TH SarabunPSK"/>
+                <w:sz w:val="32"/>
+                <w:szCs w:val="32"/>
+                <w:cs/>
+                <w:lang w:bidi="th-TH"/>
+              </w:rPr>
+              <w:t xml:space="preserve">แสดงหน้า </w:t>
+            </w:r>
+            <w:r>
+              <w:rPr>
+                <w:rFonts w:ascii="TH SarabunPSK" w:hAnsi="TH SarabunPSK" w:cs="TH SarabunPSK"/>
+                <w:sz w:val="32"/>
+                <w:szCs w:val="32"/>
+              </w:rPr>
+              <w:t>Workshop Registration</w:t>
+            </w:r>
           </w:p>
         </w:tc>
         <w:tc>
@@ -13079,6 +13867,15 @@
                 <w:lang w:bidi="th-TH"/>
               </w:rPr>
             </w:pPr>
+            <w:r>
+              <w:rPr>
+                <w:rFonts w:ascii="TH SarabunPSK" w:hAnsi="TH SarabunPSK" w:cs="TH SarabunPSK"/>
+                <w:sz w:val="32"/>
+                <w:szCs w:val="32"/>
+                <w:lang w:bidi="th-TH"/>
+              </w:rPr>
+              <w:t>Pass</w:t>
+            </w:r>
           </w:p>
         </w:tc>
         <w:tc>
@@ -13197,7 +13994,7 @@
           </w:p>
           <w:p>
             <w:pPr>
-              <w:pStyle w:val="ListParagraph"/>
+              <w:pStyle w:val="a7"/>
               <w:numPr>
                 <w:ilvl w:val="0"/>
                 <w:numId w:val="18"/>
@@ -13272,7 +14069,7 @@
           </w:p>
           <w:p>
             <w:pPr>
-              <w:pStyle w:val="ListParagraph"/>
+              <w:pStyle w:val="a7"/>
               <w:numPr>
                 <w:ilvl w:val="0"/>
                 <w:numId w:val="18"/>
@@ -13338,7 +14135,7 @@
           </w:p>
           <w:p>
             <w:pPr>
-              <w:pStyle w:val="ListParagraph"/>
+              <w:pStyle w:val="a7"/>
               <w:numPr>
                 <w:ilvl w:val="0"/>
                 <w:numId w:val="18"/>
@@ -13402,7 +14199,7 @@
           </w:p>
           <w:p>
             <w:pPr>
-              <w:pStyle w:val="ListParagraph"/>
+              <w:pStyle w:val="a7"/>
               <w:numPr>
                 <w:ilvl w:val="0"/>
                 <w:numId w:val="18"/>
@@ -13505,7 +14302,7 @@
           </w:p>
           <w:p>
             <w:pPr>
-              <w:pStyle w:val="ListParagraph"/>
+              <w:pStyle w:val="a7"/>
               <w:numPr>
                 <w:ilvl w:val="0"/>
                 <w:numId w:val="18"/>
@@ -13567,7 +14364,7 @@
           </w:p>
           <w:p>
             <w:pPr>
-              <w:pStyle w:val="ListParagraph"/>
+              <w:pStyle w:val="a7"/>
               <w:numPr>
                 <w:ilvl w:val="0"/>
                 <w:numId w:val="18"/>
@@ -13857,6 +14654,42 @@
                 <w:lang w:bidi="th-TH"/>
               </w:rPr>
             </w:pPr>
+            <w:r>
+              <w:rPr>
+                <w:rFonts w:ascii="TH SarabunPSK" w:hAnsi="TH SarabunPSK" w:cs="TH SarabunPSK"/>
+                <w:sz w:val="32"/>
+                <w:szCs w:val="32"/>
+                <w:cs/>
+                <w:lang w:bidi="th-TH"/>
+              </w:rPr>
+              <w:t xml:space="preserve">อยู่ที่หน้า </w:t>
+            </w:r>
+            <w:r>
+              <w:rPr>
+                <w:rFonts w:ascii="TH SarabunPSK" w:hAnsi="TH SarabunPSK" w:cs="TH SarabunPSK"/>
+                <w:sz w:val="32"/>
+                <w:szCs w:val="32"/>
+              </w:rPr>
+              <w:t xml:space="preserve">Workshop Registration </w:t>
+            </w:r>
+            <w:r>
+              <w:rPr>
+                <w:rFonts w:ascii="TH SarabunPSK" w:hAnsi="TH SarabunPSK" w:cs="TH SarabunPSK"/>
+                <w:sz w:val="32"/>
+                <w:szCs w:val="32"/>
+                <w:cs/>
+                <w:lang w:bidi="th-TH"/>
+              </w:rPr>
+              <w:t>เช่นเดิม และมีการแสดงข้อความ “</w:t>
+            </w:r>
+            <w:r>
+              <w:rPr>
+                <w:rFonts w:ascii="TH SarabunPSK" w:hAnsi="TH SarabunPSK" w:cs="TH SarabunPSK"/>
+                <w:sz w:val="32"/>
+                <w:szCs w:val="32"/>
+              </w:rPr>
+              <w:t>Please enter a valid phone number</w:t>
+            </w:r>
           </w:p>
         </w:tc>
         <w:tc>
@@ -13872,6 +14705,15 @@
                 <w:lang w:bidi="th-TH"/>
               </w:rPr>
             </w:pPr>
+            <w:r>
+              <w:rPr>
+                <w:rFonts w:ascii="TH SarabunPSK" w:hAnsi="TH SarabunPSK" w:cs="TH SarabunPSK"/>
+                <w:sz w:val="32"/>
+                <w:szCs w:val="32"/>
+                <w:lang w:bidi="th-TH"/>
+              </w:rPr>
+              <w:t>Fail</w:t>
+            </w:r>
           </w:p>
         </w:tc>
         <w:tc>
@@ -13942,7 +14784,7 @@
     </w:p>
     <w:tbl>
       <w:tblPr>
-        <w:tblStyle w:val="TableGrid"/>
+        <w:tblStyle w:val="a8"/>
         <w:tblW w:w="14150" w:type="dxa"/>
         <w:tblInd w:w="-635" w:type="dxa"/>
         <w:tblLook w:val="04A0" w:firstRow="1" w:lastRow="0" w:firstColumn="1" w:lastColumn="0" w:noHBand="0" w:noVBand="1"/>
@@ -14371,6 +15213,15 @@
                 <w:lang w:bidi="th-TH"/>
               </w:rPr>
             </w:pPr>
+            <w:r>
+              <w:rPr>
+                <w:rFonts w:ascii="TH SarabunPSK" w:hAnsi="TH SarabunPSK" w:cs="TH SarabunPSK"/>
+                <w:sz w:val="32"/>
+                <w:szCs w:val="32"/>
+                <w:lang w:bidi="th-TH"/>
+              </w:rPr>
+              <w:t>3</w:t>
+            </w:r>
           </w:p>
         </w:tc>
         <w:tc>
@@ -14386,6 +15237,15 @@
                 <w:lang w:bidi="th-TH"/>
               </w:rPr>
             </w:pPr>
+            <w:r>
+              <w:rPr>
+                <w:rFonts w:ascii="TH SarabunPSK" w:hAnsi="TH SarabunPSK" w:cs="TH SarabunPSK"/>
+                <w:sz w:val="32"/>
+                <w:szCs w:val="32"/>
+                <w:lang w:bidi="th-TH"/>
+              </w:rPr>
+              <w:t>3</w:t>
+            </w:r>
           </w:p>
         </w:tc>
         <w:tc>
@@ -14623,6 +15483,15 @@
                 <w:lang w:bidi="th-TH"/>
               </w:rPr>
             </w:pPr>
+            <w:r>
+              <w:rPr>
+                <w:rFonts w:ascii="TH SarabunPSK" w:hAnsi="TH SarabunPSK" w:cs="TH SarabunPSK"/>
+                <w:sz w:val="32"/>
+                <w:szCs w:val="32"/>
+                <w:lang w:bidi="th-TH"/>
+              </w:rPr>
+              <w:t>6</w:t>
+            </w:r>
           </w:p>
         </w:tc>
         <w:tc>
@@ -14641,6 +15510,15 @@
                 <w:lang w:bidi="th-TH"/>
               </w:rPr>
             </w:pPr>
+            <w:r>
+              <w:rPr>
+                <w:rFonts w:ascii="TH SarabunPSK" w:hAnsi="TH SarabunPSK" w:cs="TH SarabunPSK"/>
+                <w:sz w:val="32"/>
+                <w:szCs w:val="32"/>
+                <w:lang w:bidi="th-TH"/>
+              </w:rPr>
+              <w:t>5</w:t>
+            </w:r>
           </w:p>
         </w:tc>
         <w:tc>
@@ -14659,6 +15537,15 @@
                 <w:lang w:bidi="th-TH"/>
               </w:rPr>
             </w:pPr>
+            <w:r>
+              <w:rPr>
+                <w:rFonts w:ascii="TH SarabunPSK" w:hAnsi="TH SarabunPSK" w:cs="TH SarabunPSK"/>
+                <w:sz w:val="32"/>
+                <w:szCs w:val="32"/>
+                <w:lang w:bidi="th-TH"/>
+              </w:rPr>
+              <w:t>1</w:t>
+            </w:r>
           </w:p>
         </w:tc>
         <w:tc>
@@ -14793,6 +15680,15 @@
                 <w:lang w:bidi="th-TH"/>
               </w:rPr>
             </w:pPr>
+            <w:r>
+              <w:rPr>
+                <w:rFonts w:ascii="TH SarabunPSK" w:hAnsi="TH SarabunPSK" w:cs="TH SarabunPSK"/>
+                <w:sz w:val="32"/>
+                <w:szCs w:val="32"/>
+                <w:lang w:bidi="th-TH"/>
+              </w:rPr>
+              <w:t>9</w:t>
+            </w:r>
           </w:p>
         </w:tc>
         <w:tc>
@@ -14814,6 +15710,15 @@
                 <w:lang w:bidi="th-TH"/>
               </w:rPr>
             </w:pPr>
+            <w:r>
+              <w:rPr>
+                <w:rFonts w:ascii="TH SarabunPSK" w:hAnsi="TH SarabunPSK" w:cs="TH SarabunPSK"/>
+                <w:sz w:val="32"/>
+                <w:szCs w:val="32"/>
+                <w:lang w:bidi="th-TH"/>
+              </w:rPr>
+              <w:t>8</w:t>
+            </w:r>
           </w:p>
         </w:tc>
         <w:tc>
@@ -14829,12 +15734,22 @@
           <w:p>
             <w:pPr>
               <w:rPr>
-                <w:rFonts w:ascii="TH SarabunPSK" w:hAnsi="TH SarabunPSK" w:cs="TH SarabunPSK"/>
-                <w:sz w:val="32"/>
-                <w:szCs w:val="32"/>
-                <w:lang w:bidi="th-TH"/>
-              </w:rPr>
-            </w:pPr>
+                <w:rFonts w:ascii="TH SarabunPSK" w:hAnsi="TH SarabunPSK" w:cs="TH SarabunPSK" w:hint="cs"/>
+                <w:sz w:val="32"/>
+                <w:szCs w:val="32"/>
+                <w:cs/>
+                <w:lang w:bidi="th-TH"/>
+              </w:rPr>
+            </w:pPr>
+            <w:r>
+              <w:rPr>
+                <w:rFonts w:ascii="TH SarabunPSK" w:hAnsi="TH SarabunPSK" w:cs="TH SarabunPSK"/>
+                <w:sz w:val="32"/>
+                <w:szCs w:val="32"/>
+                <w:lang w:bidi="th-TH"/>
+              </w:rPr>
+              <w:t>1</w:t>
+            </w:r>
           </w:p>
         </w:tc>
         <w:tc>
@@ -14997,7 +15912,7 @@
 <w:hdr xmlns:wpc="http://schemas.microsoft.com/office/word/2010/wordprocessingCanvas" xmlns:cx="http://schemas.microsoft.com/office/drawing/2014/chartex" xmlns:cx1="http://schemas.microsoft.com/office/drawing/2015/9/8/chartex" xmlns:cx2="http://schemas.microsoft.com/office/drawing/2015/10/21/chartex" xmlns:cx3="http://schemas.microsoft.com/office/drawing/2016/5/9/chartex" xmlns:cx4="http://schemas.microsoft.com/office/drawing/2016/5/10/chartex" xmlns:cx5="http://schemas.microsoft.com/office/drawing/2016/5/11/chartex" xmlns:cx6="http://schemas.microsoft.com/office/drawing/2016/5/12/chartex" xmlns:cx7="http://schemas.microsoft.com/office/drawing/2016/5/13/chartex" xmlns:cx8="http://schemas.microsoft.com/office/drawing/2016/5/14/chartex" xmlns:mc="http://schemas.openxmlformats.org/markup-compatibility/2006" xmlns:aink="http://schemas.microsoft.com/office/drawing/2016/ink" xmlns:am3d="http://schemas.microsoft.com/office/drawing/2017/model3d" xmlns:o="urn:schemas-microsoft-com:office:office" xmlns:oel="http://schemas.microsoft.com/office/2019/extlst" xmlns:r="http://schemas.openxmlformats.org/officeDocument/2006/relationships" xmlns:m="http://schemas.openxmlformats.org/officeDocument/2006/math" xmlns:v="urn:schemas-microsoft-com:vml" xmlns:wp14="http://schemas.microsoft.com/office/word/2010/wordprocessingDrawing" xmlns:wp="http://schemas.openxmlformats.org/drawingml/2006/wordprocessingDrawing" xmlns:w10="urn:schemas-microsoft-com:office:word" xmlns:w="http://schemas.openxmlformats.org/wordprocessingml/2006/main" xmlns:w14="http://schemas.microsoft.com/office/word/2010/wordml" xmlns:w15="http://schemas.microsoft.com/office/word/2012/wordml" xmlns:w16cex="http://schemas.microsoft.com/office/word/2018/wordml/cex" xmlns:w16cid="http://schemas.microsoft.com/office/word/2016/wordml/cid" xmlns:w16="http://schemas.microsoft.com/office/word/2018/wordml" xmlns:w16du="http://schemas.microsoft.com/office/word/2023/wordml/word16du" xmlns:w16sdtdh="http://schemas.microsoft.com/office/word/2020/wordml/sdtdatahash" xmlns:w16sdtfl="http://schemas.microsoft.com/office/word/2024/wordml/sdtformatlock" xmlns:w16se="http://schemas.microsoft.com/office/word/2015/wordml/symex" xmlns:wpg="http://schemas.microsoft.com/office/word/2010/wordprocessingGroup" xmlns:wpi="http://schemas.microsoft.com/office/word/2010/wordprocessingInk" xmlns:wne="http://schemas.microsoft.com/office/word/2006/wordml" xmlns:wps="http://schemas.microsoft.com/office/word/2010/wordprocessingShape" mc:Ignorable="w14 w15 w16se w16cid w16 w16cex w16sdtdh w16sdtfl w16du wp14">
   <w:p>
     <w:pPr>
-      <w:pStyle w:val="Header"/>
+      <w:pStyle w:val="a3"/>
       <w:rPr>
         <w:rFonts w:ascii="TH SarabunPSK" w:hAnsi="TH SarabunPSK" w:cs="TH SarabunPSK"/>
         <w:b/>
@@ -15181,7 +16096,7 @@
   </w:p>
   <w:p>
     <w:pPr>
-      <w:pStyle w:val="Header"/>
+      <w:pStyle w:val="a3"/>
       <w:rPr>
         <w:rFonts w:ascii="TH SarabunPSK" w:hAnsi="TH SarabunPSK" w:cs="TH SarabunPSK"/>
         <w:b/>
@@ -17415,17 +18330,17 @@
     <w:lsdException w:name="Unresolved Mention" w:semiHidden="1" w:unhideWhenUsed="1"/>
     <w:lsdException w:name="Smart Link" w:semiHidden="1" w:unhideWhenUsed="1"/>
   </w:latentStyles>
-  <w:style w:type="paragraph" w:default="1" w:styleId="Normal">
+  <w:style w:type="paragraph" w:default="1" w:styleId="a">
     <w:name w:val="Normal"/>
     <w:qFormat/>
   </w:style>
-  <w:style w:type="character" w:default="1" w:styleId="DefaultParagraphFont">
+  <w:style w:type="character" w:default="1" w:styleId="a0">
     <w:name w:val="Default Paragraph Font"/>
     <w:uiPriority w:val="1"/>
     <w:semiHidden/>
     <w:unhideWhenUsed/>
   </w:style>
-  <w:style w:type="table" w:default="1" w:styleId="TableNormal">
+  <w:style w:type="table" w:default="1" w:styleId="a1">
     <w:name w:val="Normal Table"/>
     <w:uiPriority w:val="99"/>
     <w:semiHidden/>
@@ -17440,16 +18355,16 @@
       </w:tblCellMar>
     </w:tblPr>
   </w:style>
-  <w:style w:type="numbering" w:default="1" w:styleId="NoList">
+  <w:style w:type="numbering" w:default="1" w:styleId="a2">
     <w:name w:val="No List"/>
     <w:uiPriority w:val="99"/>
     <w:semiHidden/>
     <w:unhideWhenUsed/>
   </w:style>
-  <w:style w:type="paragraph" w:styleId="Header">
+  <w:style w:type="paragraph" w:styleId="a3">
     <w:name w:val="header"/>
-    <w:basedOn w:val="Normal"/>
-    <w:link w:val="HeaderChar"/>
+    <w:basedOn w:val="a"/>
+    <w:link w:val="a4"/>
     <w:uiPriority w:val="99"/>
     <w:unhideWhenUsed/>
     <w:rsid w:val="00C87900"/>
@@ -17461,17 +18376,17 @@
       <w:spacing w:after="0" w:line="240" w:lineRule="auto"/>
     </w:pPr>
   </w:style>
-  <w:style w:type="character" w:customStyle="1" w:styleId="HeaderChar">
-    <w:name w:val="Header Char"/>
-    <w:basedOn w:val="DefaultParagraphFont"/>
-    <w:link w:val="Header"/>
+  <w:style w:type="character" w:customStyle="1" w:styleId="a4">
+    <w:name w:val="หัวกระดาษ อักขระ"/>
+    <w:basedOn w:val="a0"/>
+    <w:link w:val="a3"/>
     <w:uiPriority w:val="99"/>
     <w:rsid w:val="00C87900"/>
   </w:style>
-  <w:style w:type="paragraph" w:styleId="Footer">
+  <w:style w:type="paragraph" w:styleId="a5">
     <w:name w:val="footer"/>
-    <w:basedOn w:val="Normal"/>
-    <w:link w:val="FooterChar"/>
+    <w:basedOn w:val="a"/>
+    <w:link w:val="a6"/>
     <w:uiPriority w:val="99"/>
     <w:unhideWhenUsed/>
     <w:rsid w:val="00C87900"/>
@@ -17483,16 +18398,16 @@
       <w:spacing w:after="0" w:line="240" w:lineRule="auto"/>
     </w:pPr>
   </w:style>
-  <w:style w:type="character" w:customStyle="1" w:styleId="FooterChar">
-    <w:name w:val="Footer Char"/>
-    <w:basedOn w:val="DefaultParagraphFont"/>
-    <w:link w:val="Footer"/>
+  <w:style w:type="character" w:customStyle="1" w:styleId="a6">
+    <w:name w:val="ท้ายกระดาษ อักขระ"/>
+    <w:basedOn w:val="a0"/>
+    <w:link w:val="a5"/>
     <w:uiPriority w:val="99"/>
     <w:rsid w:val="00C87900"/>
   </w:style>
-  <w:style w:type="paragraph" w:styleId="ListParagraph">
+  <w:style w:type="paragraph" w:styleId="a7">
     <w:name w:val="List Paragraph"/>
-    <w:basedOn w:val="Normal"/>
+    <w:basedOn w:val="a"/>
     <w:uiPriority w:val="34"/>
     <w:qFormat/>
     <w:rsid w:val="00C87900"/>
@@ -17501,9 +18416,9 @@
       <w:contextualSpacing/>
     </w:pPr>
   </w:style>
-  <w:style w:type="table" w:styleId="TableGrid">
+  <w:style w:type="table" w:styleId="a8">
     <w:name w:val="Table Grid"/>
-    <w:basedOn w:val="TableNormal"/>
+    <w:basedOn w:val="a1"/>
     <w:uiPriority w:val="39"/>
     <w:rsid w:val="00C2238F"/>
     <w:pPr>
@@ -17520,9 +18435,9 @@
       </w:tblBorders>
     </w:tblPr>
   </w:style>
-  <w:style w:type="character" w:styleId="Hyperlink">
+  <w:style w:type="character" w:styleId="a9">
     <w:name w:val="Hyperlink"/>
-    <w:basedOn w:val="DefaultParagraphFont"/>
+    <w:basedOn w:val="a0"/>
     <w:uiPriority w:val="99"/>
     <w:unhideWhenUsed/>
     <w:rsid w:val="00B77A1F"/>
